--- a/Ressources/Scenario_Projet_CrossLaPro_E2_Garnon.docx
+++ b/Ressources/Scenario_Projet_CrossLaPro_E2_Garnon.docx
@@ -496,8 +496,7 @@
           <w:i/>
           <w:u w:val="single"/>
         </w:rPr>
-        <w:lastRenderedPageBreak/>
-        <w:t>Afficher le classement</w:t>
+        <w:t>Chronométrer</w:t>
       </w:r>
     </w:p>
     <w:p>
@@ -517,14 +516,7 @@
           <w:b/>
           <w:i/>
         </w:rPr>
-        <w:t xml:space="preserve">Le système affiche </w:t>
-      </w:r>
-      <w:r>
-        <w:rPr>
-          <w:b/>
-          <w:i/>
-        </w:rPr>
-        <w:t>le classement des coureurs pendant et après la course</w:t>
+        <w:t>Le système chronomètre chaque coureur pendant la course</w:t>
       </w:r>
     </w:p>
     <w:p>
@@ -542,37 +534,47 @@
     </w:p>
     <w:p>
       <w:r>
-        <w:t xml:space="preserve">3.1. </w:t>
-      </w:r>
-      <w:r>
-        <w:t>Le système se connecte à la base de données.</w:t>
-      </w:r>
-    </w:p>
-    <w:p>
-      <w:r>
-        <w:t xml:space="preserve">3.2. </w:t>
-      </w:r>
-      <w:r>
-        <w:t>Le système sélectionne tous les coureurs de la course entrés dans la BDD.</w:t>
-      </w:r>
-    </w:p>
-    <w:p>
-      <w:r>
-        <w:t>3.3</w:t>
-      </w:r>
-      <w:r>
-        <w:t xml:space="preserve">. Le système </w:t>
-      </w:r>
-      <w:r>
-        <w:t>trie</w:t>
-      </w:r>
-      <w:r>
-        <w:t xml:space="preserve"> dans l’ordre de celui en première position jusqu’à celui en dernière position selon le temps total.</w:t>
-      </w:r>
-    </w:p>
-    <w:p>
-      <w:r>
-        <w:t>3.4 Le système affiche dans un tableau les coureurs avec leurs statistiques et leurs temps de course dans l’ordre indiqué étape 3.</w:t>
+        <w:t>3</w:t>
+      </w:r>
+      <w:r>
+        <w:t xml:space="preserve">.1. </w:t>
+      </w:r>
+      <w:r>
+        <w:t>Un coureur passe la borne RFID</w:t>
+      </w:r>
+      <w:r>
+        <w:t>.</w:t>
+      </w:r>
+    </w:p>
+    <w:p>
+      <w:r>
+        <w:t>3</w:t>
+      </w:r>
+      <w:r>
+        <w:t>.2. Le système se connecte à la base.</w:t>
+      </w:r>
+    </w:p>
+    <w:p>
+      <w:r>
+        <w:t>3</w:t>
+      </w:r>
+      <w:r>
+        <w:t>.</w:t>
+      </w:r>
+      <w:r>
+        <w:t>2</w:t>
+      </w:r>
+      <w:r>
+        <w:t>. Le système</w:t>
+      </w:r>
+      <w:r>
+        <w:t xml:space="preserve"> entre en base le temps du chrono général en associant ce temps avec le coureur corre</w:t>
+      </w:r>
+      <w:r>
+        <w:t>spondant à la puce RFID détectée</w:t>
+      </w:r>
+      <w:r>
+        <w:t>.</w:t>
       </w:r>
     </w:p>
     <w:p>
@@ -586,138 +588,16 @@
           <w:i/>
         </w:rPr>
         <w:t>Cas particuliers</w:t>
-      </w:r>
-    </w:p>
-    <w:p>
-      <w:r>
-        <w:t>3.1.a./3.</w:t>
-      </w:r>
-      <w:proofErr w:type="gramStart"/>
-      <w:r>
-        <w:t>2</w:t>
       </w:r>
       <w:bookmarkStart w:id="0" w:name="_GoBack"/>
       <w:bookmarkEnd w:id="0"/>
-      <w:r>
-        <w:t>.a.</w:t>
-      </w:r>
-      <w:proofErr w:type="gramEnd"/>
-      <w:r>
-        <w:t xml:space="preserve"> Le système n’arrive pas à se connecter à la BDD/ne trouve pas la table, la page affiche « Erreur de connexion, problème de base de données ».</w:t>
-      </w:r>
-    </w:p>
-    <w:p>
-      <w:r>
-        <w:t>3.3.a</w:t>
+    </w:p>
+    <w:p>
+      <w:r>
+        <w:t>3</w:t>
       </w:r>
       <w:r>
         <w:t>.</w:t>
-      </w:r>
-      <w:r>
-        <w:t xml:space="preserve"> Le nombre de tour effectué par le coureur est inférieur à 1, les coureurs sont triés par ordre alphabétique.</w:t>
-      </w:r>
-    </w:p>
-    <w:p>
-      <w:pPr>
-        <w:jc w:val="center"/>
-        <w:rPr>
-          <w:i/>
-          <w:u w:val="single"/>
-        </w:rPr>
-      </w:pPr>
-      <w:r>
-        <w:rPr>
-          <w:i/>
-          <w:u w:val="single"/>
-        </w:rPr>
-        <w:t>Chronométrer</w:t>
-      </w:r>
-    </w:p>
-    <w:p>
-      <w:pPr>
-        <w:pStyle w:val="Paragraphedeliste"/>
-        <w:numPr>
-          <w:ilvl w:val="0"/>
-          <w:numId w:val="1"/>
-        </w:numPr>
-        <w:rPr>
-          <w:b/>
-          <w:i/>
-        </w:rPr>
-      </w:pPr>
-      <w:r>
-        <w:rPr>
-          <w:b/>
-          <w:i/>
-        </w:rPr>
-        <w:t>Le système chronomètre chaque coureur pendant la course</w:t>
-      </w:r>
-    </w:p>
-    <w:p>
-      <w:pPr>
-        <w:rPr>
-          <w:i/>
-        </w:rPr>
-      </w:pPr>
-      <w:r>
-        <w:rPr>
-          <w:i/>
-        </w:rPr>
-        <w:t>Scénario principal</w:t>
-      </w:r>
-    </w:p>
-    <w:p>
-      <w:r>
-        <w:t xml:space="preserve">4.1. </w:t>
-      </w:r>
-      <w:r>
-        <w:t>Un coureur passe la borne RFID</w:t>
-      </w:r>
-      <w:r>
-        <w:t>.</w:t>
-      </w:r>
-    </w:p>
-    <w:p>
-      <w:r>
-        <w:t>4.2. Le système se connecte à la base.</w:t>
-      </w:r>
-    </w:p>
-    <w:p>
-      <w:r>
-        <w:t>4.</w:t>
-      </w:r>
-      <w:r>
-        <w:t>2</w:t>
-      </w:r>
-      <w:r>
-        <w:t>. Le système</w:t>
-      </w:r>
-      <w:r>
-        <w:t xml:space="preserve"> entre en base le temps du chrono général en associant ce temps avec le coureur corre</w:t>
-      </w:r>
-      <w:r>
-        <w:t>spondant à la puce RFID détectée</w:t>
-      </w:r>
-      <w:r>
-        <w:t>.</w:t>
-      </w:r>
-    </w:p>
-    <w:p>
-      <w:pPr>
-        <w:rPr>
-          <w:i/>
-        </w:rPr>
-      </w:pPr>
-      <w:r>
-        <w:rPr>
-          <w:i/>
-        </w:rPr>
-        <w:t>Cas particuliers</w:t>
-      </w:r>
-    </w:p>
-    <w:p>
-      <w:r>
-        <w:t>4.</w:t>
       </w:r>
       <w:r>
         <w:t>3</w:t>
